--- a/Птенцы слетаются в гнездо.docx
+++ b/Птенцы слетаются в гнездо.docx
@@ -12,210 +12,247 @@
       <w:r>
         <w:t xml:space="preserve"> вашей семьёй,</w:t>
       </w:r>
+      <w:r>
+        <w:br/>
+      </w:r>
+      <w:r>
+        <w:t>Где и родители</w:t>
+      </w:r>
+      <w:r>
+        <w:t>,</w:t>
+      </w:r>
+      <w:r>
+        <w:t xml:space="preserve"> и дети</w:t>
+      </w:r>
+      <w:r>
+        <w:t>,</w:t>
+      </w:r>
+      <w:r>
+        <w:br/>
+      </w:r>
+      <w:r>
+        <w:t>Награждены одной ценой,</w:t>
+      </w:r>
+      <w:r>
+        <w:br/>
+      </w:r>
+      <w:r>
+        <w:t>Так и должно на белом свете.</w:t>
+      </w:r>
     </w:p>
     <w:p>
       <w:r>
-        <w:t>Где и родители</w:t>
+        <w:t>Я наблюдала с детских лет</w:t>
+      </w:r>
+      <w:r>
+        <w:br/>
+      </w:r>
+      <w:r>
+        <w:t>Ваши взаимоотношенья.</w:t>
+      </w:r>
+      <w:r>
+        <w:br/>
+      </w:r>
+      <w:r>
+        <w:t>Отец и мать и дочери</w:t>
       </w:r>
       <w:r>
         <w:t>,</w:t>
       </w:r>
       <w:r>
-        <w:t xml:space="preserve"> и дети</w:t>
-      </w:r>
-      <w:r>
-        <w:t>,</w:t>
+        <w:t xml:space="preserve"> </w:t>
+      </w:r>
+      <w:r>
+        <w:br/>
+      </w:r>
+      <w:r>
+        <w:t>Одной цепи стальные звенья.</w:t>
       </w:r>
     </w:p>
     <w:p>
-      <w:proofErr w:type="gramStart"/>
-      <w:r>
-        <w:t>Награждены</w:t>
-      </w:r>
-      <w:proofErr w:type="gramEnd"/>
-      <w:r>
-        <w:t xml:space="preserve"> одной ценой,</w:t>
+      <w:r>
+        <w:t>Пусть не богатые хоромы,</w:t>
+      </w:r>
+      <w:r>
+        <w:br/>
+      </w:r>
+      <w:r>
+        <w:t>Но, знают дети, их ждут дома</w:t>
+      </w:r>
+      <w:r>
+        <w:t>.</w:t>
+      </w:r>
+      <w:r>
+        <w:br/>
+      </w:r>
+      <w:r>
+        <w:t>Родной отец, родная мать,</w:t>
+      </w:r>
+      <w:r>
+        <w:br/>
+      </w:r>
+      <w:r>
+        <w:t>Никто не сможет так понять.</w:t>
       </w:r>
     </w:p>
     <w:p>
       <w:r>
-        <w:t>Так и должно на белом свете.</w:t>
-      </w:r>
-    </w:p>
-    <w:p/>
-    <w:p>
-      <w:r>
-        <w:t>Я наблюдала с детских лет</w:t>
+        <w:t>И нет весов таких, чтоб взять</w:t>
+      </w:r>
+      <w:r>
+        <w:t>,</w:t>
+      </w:r>
+      <w:r>
+        <w:br/>
+      </w:r>
+      <w:r>
+        <w:t>И взвесить, кто кому дороже.</w:t>
+      </w:r>
+      <w:r>
+        <w:br/>
+      </w:r>
+      <w:r>
+        <w:t>Должны все сердцем понимать</w:t>
+      </w:r>
+      <w:r>
+        <w:t>,</w:t>
+      </w:r>
+      <w:r>
+        <w:br/>
+      </w:r>
+      <w:r>
+        <w:t>И это к лучшему, быть может.</w:t>
       </w:r>
     </w:p>
     <w:p>
       <w:r>
-        <w:t>Ваши взаимоотношенья.</w:t>
+        <w:t xml:space="preserve">Горит в окошке свет не ярко, </w:t>
+      </w:r>
+      <w:r>
+        <w:br/>
+      </w:r>
+      <w:r>
+        <w:t>Вспотели стёкла от тепла.</w:t>
+      </w:r>
+      <w:r>
+        <w:br/>
+      </w:r>
+      <w:r>
+        <w:t>Проснётся</w:t>
+      </w:r>
+      <w:r>
+        <w:t xml:space="preserve"> Мама рано, рано</w:t>
+      </w:r>
+      <w:r>
+        <w:t>,</w:t>
+      </w:r>
+      <w:r>
+        <w:br/>
+      </w:r>
+      <w:r>
+        <w:t>И суетится у котла.</w:t>
       </w:r>
     </w:p>
     <w:p>
       <w:r>
-        <w:t xml:space="preserve">Отец и мать и дочери </w:t>
+        <w:t>Отец расчистит</w:t>
+      </w:r>
+      <w:r>
+        <w:t xml:space="preserve"> снег у дома,</w:t>
+      </w:r>
+      <w:r>
+        <w:br/>
+      </w:r>
+      <w:r>
+        <w:t xml:space="preserve"> Машин парковки готовы.</w:t>
+      </w:r>
+      <w:r>
+        <w:br/>
+      </w:r>
+      <w:r>
+        <w:t>И новости посмотрит снова,</w:t>
+      </w:r>
+      <w:r>
+        <w:br/>
+      </w:r>
+      <w:r>
+        <w:t>Синоптики были верны.</w:t>
       </w:r>
     </w:p>
     <w:p>
       <w:r>
-        <w:t>Одной цепи стальные звенья.</w:t>
-      </w:r>
-    </w:p>
-    <w:p/>
-    <w:p>
-      <w:r>
-        <w:t>Пусть не богатые хоромы,</w:t>
+        <w:t>Суббота, съедутся все снова</w:t>
+      </w:r>
+      <w:r>
+        <w:t>,</w:t>
+      </w:r>
+      <w:r>
+        <w:br/>
+      </w:r>
+      <w:r>
+        <w:t>У них законный выходной.</w:t>
+      </w:r>
+      <w:r>
+        <w:br/>
+      </w:r>
+      <w:r>
+        <w:t>Дай Бог, чтоб все были здоровы</w:t>
+      </w:r>
+      <w:r>
+        <w:t>,</w:t>
+      </w:r>
+      <w:r>
+        <w:br/>
+      </w:r>
+      <w:r>
+        <w:t>И чтоб увиделись все вновь.</w:t>
       </w:r>
     </w:p>
     <w:p>
       <w:r>
-        <w:t>Но, знают дети, их ждут дома</w:t>
-      </w:r>
-      <w:r>
-        <w:t>,</w:t>
+        <w:t>Птенцы слетаются в гнездо,</w:t>
+      </w:r>
+      <w:r>
+        <w:br/>
+      </w:r>
+      <w:r>
+        <w:t>Пока его не разорили.</w:t>
+      </w:r>
+      <w:r>
+        <w:br/>
+      </w:r>
+      <w:r>
+        <w:t>Приветлив дом для всех детей,</w:t>
+      </w:r>
+      <w:r>
+        <w:br/>
+      </w:r>
+      <w:r>
+        <w:t>Пока родители их живы.</w:t>
       </w:r>
     </w:p>
     <w:p>
       <w:r>
-        <w:t>Родной отец, родная мать,</w:t>
-      </w:r>
-    </w:p>
-    <w:p>
-      <w:r>
-        <w:t>Никто не сможет так понять.</w:t>
-      </w:r>
-    </w:p>
-    <w:p/>
-    <w:p>
-      <w:r>
-        <w:t>И нет весов таких, чтоб взять</w:t>
-      </w:r>
-    </w:p>
-    <w:p>
-      <w:r>
-        <w:t>И взвесить, кто кому дороже.</w:t>
-      </w:r>
-    </w:p>
-    <w:p>
-      <w:r>
-        <w:t>Должны все сердцем понимать</w:t>
-      </w:r>
-    </w:p>
-    <w:p>
-      <w:r>
-        <w:t>И это к лучшему, быть может.</w:t>
-      </w:r>
-    </w:p>
-    <w:p/>
-    <w:p>
-      <w:r>
-        <w:t xml:space="preserve">Горит в окошке свет не ярко, </w:t>
-      </w:r>
-    </w:p>
-    <w:p>
-      <w:r>
-        <w:t>Вспотели стёкла от тепла.</w:t>
-      </w:r>
-    </w:p>
-    <w:p>
-      <w:r>
-        <w:t>Проснётся</w:t>
-      </w:r>
-      <w:r>
-        <w:t xml:space="preserve"> Мама рано, рано</w:t>
-      </w:r>
-    </w:p>
-    <w:p>
-      <w:r>
-        <w:t>И суетится у котла.</w:t>
-      </w:r>
-    </w:p>
-    <w:p/>
-    <w:p>
-      <w:r>
-        <w:t>Отец расчистит</w:t>
-      </w:r>
-      <w:r>
-        <w:t xml:space="preserve"> снег у дома,</w:t>
-      </w:r>
-    </w:p>
-    <w:p>
-      <w:r>
-        <w:lastRenderedPageBreak/>
-        <w:t xml:space="preserve"> Машин парковки готовы.</w:t>
-      </w:r>
-    </w:p>
-    <w:p>
-      <w:r>
-        <w:t>И новости посмотрит снова,</w:t>
-      </w:r>
-    </w:p>
-    <w:p>
-      <w:r>
-        <w:t>Синоптики были верны.</w:t>
-      </w:r>
-    </w:p>
-    <w:p/>
-    <w:p>
-      <w:r>
-        <w:t>Суббота, съедутся все снова</w:t>
-      </w:r>
-    </w:p>
-    <w:p>
-      <w:r>
-        <w:t>У них законный выходной.</w:t>
-      </w:r>
-    </w:p>
-    <w:p>
-      <w:r>
-        <w:t>Дай Бог, чтоб все были здоровы</w:t>
-      </w:r>
-    </w:p>
-    <w:p>
-      <w:r>
-        <w:t>И чтоб увиделись все вновь.</w:t>
-      </w:r>
-    </w:p>
-    <w:p/>
-    <w:p>
-      <w:r>
-        <w:t>Птенцы слетаются в гнездо,</w:t>
-      </w:r>
-    </w:p>
-    <w:p>
-      <w:r>
-        <w:t xml:space="preserve"> Пока его не разорили.</w:t>
-      </w:r>
-    </w:p>
-    <w:p>
-      <w:r>
-        <w:t>Приветлив дом для всех детей,</w:t>
-      </w:r>
-    </w:p>
-    <w:p>
-      <w:r>
-        <w:t>Пока родители их живы.</w:t>
-      </w:r>
-    </w:p>
-    <w:p/>
-    <w:p>
-      <w:r>
         <w:t>Пусть будет так, как можно дольше,</w:t>
       </w:r>
-    </w:p>
-    <w:p>
+      <w:r>
+        <w:br/>
+      </w:r>
       <w:r>
         <w:t>В цепи как можно звеньев больше.</w:t>
       </w:r>
-    </w:p>
-    <w:p>
+      <w:r>
+        <w:br/>
+      </w:r>
       <w:r>
         <w:t>Не оборвётся пусть как нить</w:t>
       </w:r>
-    </w:p>
-    <w:p>
+      <w:r>
+        <w:t>,</w:t>
+      </w:r>
+      <w:r>
+        <w:br/>
+      </w:r>
       <w:r>
         <w:t>И пусть сверкает и звенит!</w:t>
       </w:r>
